--- a/Week 4/Homework/HW4_NumPy.docx
+++ b/Week 4/Homework/HW4_NumPy.docx
@@ -14,6 +14,7 @@
           <w:szCs w:val="24"/>
         </w:rPr>
       </w:pPr>
+      <w:proofErr w:type="spellStart"/>
       <w:r>
         <w:rPr>
           <w:rFonts w:ascii="Times New Roman" w:eastAsia="Times New Roman" w:hAnsi="Times New Roman" w:cs="Times New Roman"/>
@@ -24,7 +25,20 @@
           <w:szCs w:val="24"/>
           <w:u w:val="single"/>
         </w:rPr>
-        <w:t>NumPy basics</w:t>
+        <w:t>NumPy</w:t>
+      </w:r>
+      <w:proofErr w:type="spellEnd"/>
+      <w:r>
+        <w:rPr>
+          <w:rFonts w:ascii="Times New Roman" w:eastAsia="Times New Roman" w:hAnsi="Times New Roman" w:cs="Times New Roman"/>
+          <w:b/>
+          <w:bCs/>
+          <w:color w:val="666666"/>
+          <w:sz w:val="24"/>
+          <w:szCs w:val="24"/>
+          <w:u w:val="single"/>
+        </w:rPr>
+        <w:t xml:space="preserve"> basics</w:t>
       </w:r>
     </w:p>
     <w:p>
@@ -53,7 +67,45 @@
           <w:sz w:val="24"/>
           <w:szCs w:val="24"/>
         </w:rPr>
-        <w:t>Use NumPy to efficiently solve the following problem. Do not use pure Python, instead mimic the approach  on Page 109 of the PDA text.</w:t>
+        <w:t xml:space="preserve">Use </w:t>
+      </w:r>
+      <w:proofErr w:type="spellStart"/>
+      <w:r>
+        <w:rPr>
+          <w:rFonts w:ascii="Times New Roman" w:eastAsia="Times New Roman" w:hAnsi="Times New Roman" w:cs="Times New Roman"/>
+          <w:color w:val="000000"/>
+          <w:sz w:val="24"/>
+          <w:szCs w:val="24"/>
+        </w:rPr>
+        <w:t>NumPy</w:t>
+      </w:r>
+      <w:proofErr w:type="spellEnd"/>
+      <w:r>
+        <w:rPr>
+          <w:rFonts w:ascii="Times New Roman" w:eastAsia="Times New Roman" w:hAnsi="Times New Roman" w:cs="Times New Roman"/>
+          <w:color w:val="000000"/>
+          <w:sz w:val="24"/>
+          <w:szCs w:val="24"/>
+        </w:rPr>
+        <w:t xml:space="preserve"> to efficiently solve the following problem. Do not use pure Pyth</w:t>
+      </w:r>
+      <w:r>
+        <w:rPr>
+          <w:rFonts w:ascii="Times New Roman" w:eastAsia="Times New Roman" w:hAnsi="Times New Roman" w:cs="Times New Roman"/>
+          <w:color w:val="000000"/>
+          <w:sz w:val="24"/>
+          <w:szCs w:val="24"/>
+        </w:rPr>
+        <w:t xml:space="preserve">on, instead mimic the approach </w:t>
+      </w:r>
+      <w:r>
+        <w:rPr>
+          <w:rFonts w:ascii="Times New Roman" w:eastAsia="Times New Roman" w:hAnsi="Times New Roman" w:cs="Times New Roman"/>
+          <w:color w:val="000000"/>
+          <w:sz w:val="24"/>
+          <w:szCs w:val="24"/>
+        </w:rPr>
+        <w:t>on Page 109 of the PDA text.</w:t>
       </w:r>
     </w:p>
     <w:p>
@@ -82,7 +134,18 @@
           <w:sz w:val="24"/>
           <w:szCs w:val="24"/>
         </w:rPr>
-        <w:t>You are playing the roulette wheel at the Mirage in Vegas. Your friend has rigged it so that the ball has a19/37 probability of landing in a red slot.  (Ordinarily, the odds are 18/37.) The payoff is twice your bet.</w:t>
+        <w:t>You are playing the roulette wheel at the Mirage in Vegas. Your friend has rigged it so that the ball has a19/37 pr</w:t>
+      </w:r>
+      <w:bookmarkStart w:id="0" w:name="_GoBack"/>
+      <w:bookmarkEnd w:id="0"/>
+      <w:r>
+        <w:rPr>
+          <w:rFonts w:ascii="Times New Roman" w:eastAsia="Times New Roman" w:hAnsi="Times New Roman" w:cs="Times New Roman"/>
+          <w:color w:val="000000"/>
+          <w:sz w:val="24"/>
+          <w:szCs w:val="24"/>
+        </w:rPr>
+        <w:t>obability of landing in a red slot.  (Ordinarily, the odds are 18/37.) The payoff is twice your bet.</w:t>
       </w:r>
     </w:p>
     <w:p>
@@ -141,675 +204,6 @@
         </w:rPr>
         <w:t>Compute the average payoff when you play with a 1$, 2$, 3$, etc. bet each time. Compute the average by performing 10000 simulations. Remember, when you bust, you cannot continue.</w:t>
       </w:r>
-    </w:p>
-    <w:p>
-      <w:pPr>
-        <w:spacing w:after="0"/>
-        <w:rPr>
-          <w:rFonts w:ascii="Times New Roman" w:eastAsia="Times New Roman" w:hAnsi="Times New Roman" w:cs="Times New Roman"/>
-          <w:color w:val="000000"/>
-          <w:sz w:val="24"/>
-          <w:szCs w:val="24"/>
-        </w:rPr>
-      </w:pPr>
-    </w:p>
-    <w:p>
-      <w:pPr>
-        <w:rPr>
-          <w:rFonts w:ascii="Times New Roman" w:eastAsia="Times New Roman" w:hAnsi="Times New Roman" w:cs="Times New Roman"/>
-          <w:b/>
-          <w:color w:val="000000"/>
-          <w:sz w:val="24"/>
-          <w:szCs w:val="24"/>
-        </w:rPr>
-      </w:pPr>
-      <w:r>
-        <w:rPr>
-          <w:rFonts w:ascii="Times New Roman" w:eastAsia="Times New Roman" w:hAnsi="Times New Roman" w:cs="Times New Roman"/>
-          <w:b/>
-          <w:color w:val="000000"/>
-          <w:sz w:val="24"/>
-          <w:szCs w:val="24"/>
-        </w:rPr>
-        <w:t>Solution:</w:t>
-      </w:r>
-    </w:p>
-    <w:p>
-      <w:pPr>
-        <w:rPr>
-          <w:rFonts w:ascii="Times New Roman" w:eastAsia="Times New Roman" w:hAnsi="Times New Roman" w:cs="Times New Roman"/>
-          <w:b/>
-          <w:color w:val="000000"/>
-          <w:sz w:val="24"/>
-          <w:szCs w:val="24"/>
-          <w:u w:val="single"/>
-        </w:rPr>
-      </w:pPr>
-      <w:r>
-        <w:rPr>
-          <w:rFonts w:ascii="Times New Roman" w:eastAsia="Times New Roman" w:hAnsi="Times New Roman" w:cs="Times New Roman"/>
-          <w:b/>
-          <w:color w:val="000000"/>
-          <w:sz w:val="24"/>
-          <w:szCs w:val="24"/>
-          <w:u w:val="single"/>
-        </w:rPr>
-        <w:t>Python Program</w:t>
-      </w:r>
-    </w:p>
-    <w:p>
-      <w:pPr>
-        <w:spacing w:after="0"/>
-        <w:rPr>
-          <w:rFonts w:ascii="Times New Roman" w:hAnsi="Times New Roman" w:cs="Times New Roman"/>
-        </w:rPr>
-      </w:pPr>
-      <w:r>
-        <w:rPr>
-          <w:rFonts w:ascii="Times New Roman" w:hAnsi="Times New Roman" w:cs="Times New Roman"/>
-        </w:rPr>
-        <w:t>import numpy as np</w:t>
-      </w:r>
-    </w:p>
-    <w:p>
-      <w:pPr>
-        <w:spacing w:after="0"/>
-        <w:rPr>
-          <w:rFonts w:ascii="Times New Roman" w:hAnsi="Times New Roman" w:cs="Times New Roman"/>
-        </w:rPr>
-      </w:pPr>
-      <w:r>
-        <w:rPr>
-          <w:rFonts w:ascii="Times New Roman" w:hAnsi="Times New Roman" w:cs="Times New Roman"/>
-        </w:rPr>
-        <w:t>import random</w:t>
-      </w:r>
-    </w:p>
-    <w:p>
-      <w:pPr>
-        <w:spacing w:after="0"/>
-        <w:rPr>
-          <w:rFonts w:ascii="Times New Roman" w:hAnsi="Times New Roman" w:cs="Times New Roman"/>
-        </w:rPr>
-      </w:pPr>
-      <w:r>
-        <w:rPr>
-          <w:rFonts w:ascii="Times New Roman" w:hAnsi="Times New Roman" w:cs="Times New Roman"/>
-        </w:rPr>
-        <w:t>random.seed(1)</w:t>
-      </w:r>
-    </w:p>
-    <w:p>
-      <w:pPr>
-        <w:spacing w:after="0"/>
-        <w:rPr>
-          <w:rFonts w:ascii="Times New Roman" w:hAnsi="Times New Roman" w:cs="Times New Roman"/>
-        </w:rPr>
-      </w:pPr>
-    </w:p>
-    <w:p>
-      <w:pPr>
-        <w:spacing w:after="0"/>
-        <w:rPr>
-          <w:rFonts w:ascii="Times New Roman" w:hAnsi="Times New Roman" w:cs="Times New Roman"/>
-        </w:rPr>
-      </w:pPr>
-      <w:r>
-        <w:rPr>
-          <w:rFonts w:ascii="Times New Roman" w:hAnsi="Times New Roman" w:cs="Times New Roman"/>
-        </w:rPr>
-        <w:t>numTrials = 10000</w:t>
-      </w:r>
-    </w:p>
-    <w:p>
-      <w:pPr>
-        <w:spacing w:after="0"/>
-        <w:rPr>
-          <w:rFonts w:ascii="Times New Roman" w:hAnsi="Times New Roman" w:cs="Times New Roman"/>
-        </w:rPr>
-      </w:pPr>
-      <w:r>
-        <w:rPr>
-          <w:rFonts w:ascii="Times New Roman" w:hAnsi="Times New Roman" w:cs="Times New Roman"/>
-        </w:rPr>
-        <w:t>trialLength = 100</w:t>
-      </w:r>
-    </w:p>
-    <w:p>
-      <w:pPr>
-        <w:spacing w:after="0"/>
-        <w:rPr>
-          <w:rFonts w:ascii="Times New Roman" w:hAnsi="Times New Roman" w:cs="Times New Roman"/>
-        </w:rPr>
-      </w:pPr>
-      <w:r>
-        <w:rPr>
-          <w:rFonts w:ascii="Times New Roman" w:hAnsi="Times New Roman" w:cs="Times New Roman"/>
-        </w:rPr>
-        <w:t>startingStake = 20</w:t>
-      </w:r>
-    </w:p>
-    <w:p>
-      <w:pPr>
-        <w:spacing w:after="0"/>
-        <w:rPr>
-          <w:rFonts w:ascii="Times New Roman" w:hAnsi="Times New Roman" w:cs="Times New Roman"/>
-        </w:rPr>
-      </w:pPr>
-    </w:p>
-    <w:p>
-      <w:pPr>
-        <w:spacing w:after="0"/>
-        <w:rPr>
-          <w:rFonts w:ascii="Times New Roman" w:hAnsi="Times New Roman" w:cs="Times New Roman"/>
-        </w:rPr>
-      </w:pPr>
-      <w:r>
-        <w:rPr>
-          <w:rFonts w:ascii="Times New Roman" w:hAnsi="Times New Roman" w:cs="Times New Roman"/>
-        </w:rPr>
-        <w:t>np.set_printoptions(precision=1)</w:t>
-      </w:r>
-    </w:p>
-    <w:p>
-      <w:pPr>
-        <w:spacing w:after="0"/>
-        <w:rPr>
-          <w:rFonts w:ascii="Times New Roman" w:hAnsi="Times New Roman" w:cs="Times New Roman"/>
-        </w:rPr>
-      </w:pPr>
-    </w:p>
-    <w:p>
-      <w:pPr>
-        <w:spacing w:after="0"/>
-        <w:rPr>
-          <w:rFonts w:ascii="Times New Roman" w:hAnsi="Times New Roman" w:cs="Times New Roman"/>
-        </w:rPr>
-      </w:pPr>
-      <w:r>
-        <w:rPr>
-          <w:rFonts w:ascii="Times New Roman" w:hAnsi="Times New Roman" w:cs="Times New Roman"/>
-        </w:rPr>
-        <w:t>unifProbs = np.random.rand(numTrials,20,trialLength)</w:t>
-      </w:r>
-    </w:p>
-    <w:p>
-      <w:pPr>
-        <w:spacing w:after="0"/>
-        <w:rPr>
-          <w:rFonts w:ascii="Times New Roman" w:hAnsi="Times New Roman" w:cs="Times New Roman"/>
-        </w:rPr>
-      </w:pPr>
-      <w:r>
-        <w:rPr>
-          <w:rFonts w:ascii="Times New Roman" w:hAnsi="Times New Roman" w:cs="Times New Roman"/>
-        </w:rPr>
-        <w:t>winProbs = unifProbs &gt; (18.0/37.0)</w:t>
-      </w:r>
-    </w:p>
-    <w:p>
-      <w:pPr>
-        <w:spacing w:after="0"/>
-        <w:rPr>
-          <w:rFonts w:ascii="Times New Roman" w:hAnsi="Times New Roman" w:cs="Times New Roman"/>
-        </w:rPr>
-      </w:pPr>
-    </w:p>
-    <w:p>
-      <w:pPr>
-        <w:spacing w:after="0"/>
-        <w:rPr>
-          <w:rFonts w:ascii="Times New Roman" w:hAnsi="Times New Roman" w:cs="Times New Roman"/>
-        </w:rPr>
-      </w:pPr>
-      <w:r>
-        <w:rPr>
-          <w:rFonts w:ascii="Times New Roman" w:hAnsi="Times New Roman" w:cs="Times New Roman"/>
-        </w:rPr>
-        <w:t>state = np.zeros((numTrials,20))</w:t>
-      </w:r>
-    </w:p>
-    <w:p>
-      <w:pPr>
-        <w:spacing w:after="0"/>
-        <w:rPr>
-          <w:rFonts w:ascii="Times New Roman" w:hAnsi="Times New Roman" w:cs="Times New Roman"/>
-        </w:rPr>
-      </w:pPr>
-      <w:r>
-        <w:rPr>
-          <w:rFonts w:ascii="Times New Roman" w:hAnsi="Times New Roman" w:cs="Times New Roman"/>
-        </w:rPr>
-        <w:t>state[:] = startingStake # initial values</w:t>
-      </w:r>
-    </w:p>
-    <w:p>
-      <w:pPr>
-        <w:spacing w:after="0"/>
-        <w:rPr>
-          <w:rFonts w:ascii="Times New Roman" w:hAnsi="Times New Roman" w:cs="Times New Roman"/>
-        </w:rPr>
-      </w:pPr>
-    </w:p>
-    <w:p>
-      <w:pPr>
-        <w:spacing w:after="0"/>
-        <w:rPr>
-          <w:rFonts w:ascii="Times New Roman" w:hAnsi="Times New Roman" w:cs="Times New Roman"/>
-        </w:rPr>
-      </w:pPr>
-      <w:r>
-        <w:rPr>
-          <w:rFonts w:ascii="Times New Roman" w:hAnsi="Times New Roman" w:cs="Times New Roman"/>
-        </w:rPr>
-        <w:t>newState = np.zeros((numTrials,20))</w:t>
-      </w:r>
-    </w:p>
-    <w:p>
-      <w:pPr>
-        <w:spacing w:after="0"/>
-        <w:rPr>
-          <w:rFonts w:ascii="Times New Roman" w:hAnsi="Times New Roman" w:cs="Times New Roman"/>
-        </w:rPr>
-      </w:pPr>
-      <w:r>
-        <w:rPr>
-          <w:rFonts w:ascii="Times New Roman" w:hAnsi="Times New Roman" w:cs="Times New Roman"/>
-        </w:rPr>
-        <w:t>average = []</w:t>
-      </w:r>
-    </w:p>
-    <w:p>
-      <w:pPr>
-        <w:spacing w:after="0"/>
-        <w:rPr>
-          <w:rFonts w:ascii="Times New Roman" w:hAnsi="Times New Roman" w:cs="Times New Roman"/>
-        </w:rPr>
-      </w:pPr>
-    </w:p>
-    <w:p>
-      <w:pPr>
-        <w:spacing w:after="0"/>
-        <w:rPr>
-          <w:rFonts w:ascii="Times New Roman" w:hAnsi="Times New Roman" w:cs="Times New Roman"/>
-        </w:rPr>
-      </w:pPr>
-      <w:r>
-        <w:rPr>
-          <w:rFonts w:ascii="Times New Roman" w:hAnsi="Times New Roman" w:cs="Times New Roman"/>
-        </w:rPr>
-        <w:t>for i in xrange(10000):</w:t>
-      </w:r>
-    </w:p>
-    <w:p>
-      <w:pPr>
-        <w:spacing w:after="0"/>
-        <w:rPr>
-          <w:rFonts w:ascii="Times New Roman" w:hAnsi="Times New Roman" w:cs="Times New Roman"/>
-        </w:rPr>
-      </w:pPr>
-      <w:r>
-        <w:rPr>
-          <w:rFonts w:ascii="Times New Roman" w:hAnsi="Times New Roman" w:cs="Times New Roman"/>
-        </w:rPr>
-        <w:t xml:space="preserve">    for j in xrange(20):</w:t>
-      </w:r>
-    </w:p>
-    <w:p>
-      <w:pPr>
-        <w:spacing w:after="0"/>
-        <w:rPr>
-          <w:rFonts w:ascii="Times New Roman" w:hAnsi="Times New Roman" w:cs="Times New Roman"/>
-        </w:rPr>
-      </w:pPr>
-      <w:r>
-        <w:rPr>
-          <w:rFonts w:ascii="Times New Roman" w:hAnsi="Times New Roman" w:cs="Times New Roman"/>
-        </w:rPr>
-        <w:t xml:space="preserve">        for k in xrange(100):</w:t>
-      </w:r>
-    </w:p>
-    <w:p>
-      <w:pPr>
-        <w:spacing w:after="0"/>
-        <w:rPr>
-          <w:rFonts w:ascii="Times New Roman" w:hAnsi="Times New Roman" w:cs="Times New Roman"/>
-        </w:rPr>
-      </w:pPr>
-      <w:r>
-        <w:rPr>
-          <w:rFonts w:ascii="Times New Roman" w:hAnsi="Times New Roman" w:cs="Times New Roman"/>
-        </w:rPr>
-        <w:t xml:space="preserve">            if winProbs[i][j][k]:</w:t>
-      </w:r>
-    </w:p>
-    <w:p>
-      <w:pPr>
-        <w:spacing w:after="0"/>
-        <w:rPr>
-          <w:rFonts w:ascii="Times New Roman" w:hAnsi="Times New Roman" w:cs="Times New Roman"/>
-        </w:rPr>
-      </w:pPr>
-      <w:r>
-        <w:rPr>
-          <w:rFonts w:ascii="Times New Roman" w:hAnsi="Times New Roman" w:cs="Times New Roman"/>
-        </w:rPr>
-        <w:t xml:space="preserve">                if k == 0:</w:t>
-      </w:r>
-    </w:p>
-    <w:p>
-      <w:pPr>
-        <w:spacing w:after="0"/>
-        <w:rPr>
-          <w:rFonts w:ascii="Times New Roman" w:hAnsi="Times New Roman" w:cs="Times New Roman"/>
-        </w:rPr>
-      </w:pPr>
-      <w:r>
-        <w:rPr>
-          <w:rFonts w:ascii="Times New Roman" w:hAnsi="Times New Roman" w:cs="Times New Roman"/>
-        </w:rPr>
-        <w:t xml:space="preserve">                    newState[i][j] = state[i][j] + (j + 1)</w:t>
-      </w:r>
-    </w:p>
-    <w:p>
-      <w:pPr>
-        <w:spacing w:after="0"/>
-        <w:rPr>
-          <w:rFonts w:ascii="Times New Roman" w:hAnsi="Times New Roman" w:cs="Times New Roman"/>
-        </w:rPr>
-      </w:pPr>
-      <w:r>
-        <w:rPr>
-          <w:rFonts w:ascii="Times New Roman" w:hAnsi="Times New Roman" w:cs="Times New Roman"/>
-        </w:rPr>
-        <w:t xml:space="preserve">                else:</w:t>
-      </w:r>
-    </w:p>
-    <w:p>
-      <w:pPr>
-        <w:spacing w:after="0"/>
-        <w:rPr>
-          <w:rFonts w:ascii="Times New Roman" w:hAnsi="Times New Roman" w:cs="Times New Roman"/>
-        </w:rPr>
-      </w:pPr>
-      <w:r>
-        <w:rPr>
-          <w:rFonts w:ascii="Times New Roman" w:hAnsi="Times New Roman" w:cs="Times New Roman"/>
-        </w:rPr>
-        <w:t xml:space="preserve">                    newState[i][j] = newState[i][j] + (j + 1)</w:t>
-      </w:r>
-    </w:p>
-    <w:p>
-      <w:pPr>
-        <w:spacing w:after="0"/>
-        <w:rPr>
-          <w:rFonts w:ascii="Times New Roman" w:hAnsi="Times New Roman" w:cs="Times New Roman"/>
-        </w:rPr>
-      </w:pPr>
-      <w:r>
-        <w:rPr>
-          <w:rFonts w:ascii="Times New Roman" w:hAnsi="Times New Roman" w:cs="Times New Roman"/>
-        </w:rPr>
-        <w:lastRenderedPageBreak/>
-        <w:t xml:space="preserve">            else:</w:t>
-      </w:r>
-    </w:p>
-    <w:p>
-      <w:pPr>
-        <w:spacing w:after="0"/>
-        <w:rPr>
-          <w:rFonts w:ascii="Times New Roman" w:hAnsi="Times New Roman" w:cs="Times New Roman"/>
-        </w:rPr>
-      </w:pPr>
-      <w:r>
-        <w:rPr>
-          <w:rFonts w:ascii="Times New Roman" w:hAnsi="Times New Roman" w:cs="Times New Roman"/>
-        </w:rPr>
-        <w:t xml:space="preserve">                if k == 0:</w:t>
-      </w:r>
-    </w:p>
-    <w:p>
-      <w:pPr>
-        <w:spacing w:after="0"/>
-        <w:rPr>
-          <w:rFonts w:ascii="Times New Roman" w:hAnsi="Times New Roman" w:cs="Times New Roman"/>
-        </w:rPr>
-      </w:pPr>
-      <w:r>
-        <w:rPr>
-          <w:rFonts w:ascii="Times New Roman" w:hAnsi="Times New Roman" w:cs="Times New Roman"/>
-        </w:rPr>
-        <w:t xml:space="preserve">                    newState[i][j] = state[i][j] - (j + 1)</w:t>
-      </w:r>
-    </w:p>
-    <w:p>
-      <w:pPr>
-        <w:spacing w:after="0"/>
-        <w:rPr>
-          <w:rFonts w:ascii="Times New Roman" w:hAnsi="Times New Roman" w:cs="Times New Roman"/>
-        </w:rPr>
-      </w:pPr>
-      <w:r>
-        <w:rPr>
-          <w:rFonts w:ascii="Times New Roman" w:hAnsi="Times New Roman" w:cs="Times New Roman"/>
-        </w:rPr>
-        <w:t xml:space="preserve">                else:</w:t>
-      </w:r>
-    </w:p>
-    <w:p>
-      <w:pPr>
-        <w:spacing w:after="0"/>
-        <w:rPr>
-          <w:rFonts w:ascii="Times New Roman" w:hAnsi="Times New Roman" w:cs="Times New Roman"/>
-        </w:rPr>
-      </w:pPr>
-      <w:r>
-        <w:rPr>
-          <w:rFonts w:ascii="Times New Roman" w:hAnsi="Times New Roman" w:cs="Times New Roman"/>
-        </w:rPr>
-        <w:t xml:space="preserve">                    newState[i][j] = newState[i][j] - (j + 1)</w:t>
-      </w:r>
-    </w:p>
-    <w:p>
-      <w:pPr>
-        <w:spacing w:after="0"/>
-        <w:rPr>
-          <w:rFonts w:ascii="Times New Roman" w:hAnsi="Times New Roman" w:cs="Times New Roman"/>
-        </w:rPr>
-      </w:pPr>
-      <w:r>
-        <w:rPr>
-          <w:rFonts w:ascii="Times New Roman" w:hAnsi="Times New Roman" w:cs="Times New Roman"/>
-        </w:rPr>
-        <w:t xml:space="preserve">            </w:t>
-      </w:r>
-    </w:p>
-    <w:p>
-      <w:pPr>
-        <w:spacing w:after="0"/>
-        <w:rPr>
-          <w:rFonts w:ascii="Times New Roman" w:hAnsi="Times New Roman" w:cs="Times New Roman"/>
-        </w:rPr>
-      </w:pPr>
-      <w:r>
-        <w:rPr>
-          <w:rFonts w:ascii="Times New Roman" w:hAnsi="Times New Roman" w:cs="Times New Roman"/>
-        </w:rPr>
-        <w:t xml:space="preserve">            if newState[i][j] &gt; j:</w:t>
-      </w:r>
-    </w:p>
-    <w:p>
-      <w:pPr>
-        <w:spacing w:after="0"/>
-        <w:rPr>
-          <w:rFonts w:ascii="Times New Roman" w:hAnsi="Times New Roman" w:cs="Times New Roman"/>
-        </w:rPr>
-      </w:pPr>
-      <w:r>
-        <w:rPr>
-          <w:rFonts w:ascii="Times New Roman" w:hAnsi="Times New Roman" w:cs="Times New Roman"/>
-        </w:rPr>
-        <w:t xml:space="preserve">                continue</w:t>
-      </w:r>
-    </w:p>
-    <w:p>
-      <w:pPr>
-        <w:spacing w:after="0"/>
-        <w:rPr>
-          <w:rFonts w:ascii="Times New Roman" w:hAnsi="Times New Roman" w:cs="Times New Roman"/>
-        </w:rPr>
-      </w:pPr>
-      <w:r>
-        <w:rPr>
-          <w:rFonts w:ascii="Times New Roman" w:hAnsi="Times New Roman" w:cs="Times New Roman"/>
-        </w:rPr>
-        <w:t xml:space="preserve">            else:</w:t>
-      </w:r>
-    </w:p>
-    <w:p>
-      <w:pPr>
-        <w:spacing w:after="0"/>
-        <w:rPr>
-          <w:rFonts w:ascii="Times New Roman" w:hAnsi="Times New Roman" w:cs="Times New Roman"/>
-        </w:rPr>
-      </w:pPr>
-      <w:r>
-        <w:rPr>
-          <w:rFonts w:ascii="Times New Roman" w:hAnsi="Times New Roman" w:cs="Times New Roman"/>
-        </w:rPr>
-        <w:t xml:space="preserve">                break</w:t>
-      </w:r>
-    </w:p>
-    <w:p>
-      <w:pPr>
-        <w:spacing w:after="0"/>
-        <w:rPr>
-          <w:rFonts w:ascii="Times New Roman" w:hAnsi="Times New Roman" w:cs="Times New Roman"/>
-        </w:rPr>
-      </w:pPr>
-      <w:r>
-        <w:rPr>
-          <w:rFonts w:ascii="Times New Roman" w:hAnsi="Times New Roman" w:cs="Times New Roman"/>
-        </w:rPr>
-        <w:t xml:space="preserve">            </w:t>
-      </w:r>
-    </w:p>
-    <w:p>
-      <w:pPr>
-        <w:spacing w:after="0"/>
-        <w:rPr>
-          <w:rFonts w:ascii="Times New Roman" w:hAnsi="Times New Roman" w:cs="Times New Roman"/>
-        </w:rPr>
-      </w:pPr>
-      <w:r>
-        <w:rPr>
-          <w:rFonts w:ascii="Times New Roman" w:hAnsi="Times New Roman" w:cs="Times New Roman"/>
-        </w:rPr>
-        <w:t>print newState.mean(axis = 0)</w:t>
-      </w:r>
-    </w:p>
-    <w:p>
-      <w:pPr>
-        <w:spacing w:after="0"/>
-        <w:rPr>
-          <w:rFonts w:ascii="Times New Roman" w:hAnsi="Times New Roman" w:cs="Times New Roman"/>
-        </w:rPr>
-      </w:pPr>
-    </w:p>
-    <w:p>
-      <w:pPr>
-        <w:spacing w:after="0"/>
-        <w:rPr>
-          <w:rFonts w:ascii="Times New Roman" w:hAnsi="Times New Roman" w:cs="Times New Roman"/>
-          <w:b/>
-          <w:sz w:val="24"/>
-          <w:u w:val="single"/>
-        </w:rPr>
-      </w:pPr>
-      <w:r>
-        <w:rPr>
-          <w:rFonts w:ascii="Times New Roman" w:hAnsi="Times New Roman" w:cs="Times New Roman"/>
-          <w:b/>
-          <w:sz w:val="24"/>
-          <w:u w:val="single"/>
-        </w:rPr>
-        <w:t>Output</w:t>
-      </w:r>
-    </w:p>
-    <w:p>
-      <w:pPr>
-        <w:spacing w:after="0"/>
-        <w:rPr>
-          <w:rFonts w:ascii="Times New Roman" w:hAnsi="Times New Roman" w:cs="Times New Roman"/>
-          <w:b/>
-          <w:sz w:val="24"/>
-          <w:u w:val="single"/>
-        </w:rPr>
-      </w:pPr>
-    </w:p>
-    <w:p>
-      <w:pPr>
-        <w:spacing w:after="0"/>
-        <w:rPr>
-          <w:rFonts w:ascii="Times New Roman" w:hAnsi="Times New Roman" w:cs="Times New Roman"/>
-          <w:b/>
-          <w:sz w:val="24"/>
-          <w:u w:val="single"/>
-        </w:rPr>
-      </w:pPr>
-      <w:r>
-        <w:rPr>
-          <w:noProof/>
-        </w:rPr>
-        <w:drawing>
-          <wp:inline distT="0" distB="0" distL="0" distR="0" wp14:anchorId="7AD07A51" wp14:editId="270D504F">
-            <wp:extent cx="5943600" cy="513080"/>
-            <wp:effectExtent l="0" t="0" r="0" b="1270"/>
-            <wp:docPr id="1" name="Picture 1"/>
-            <wp:cNvGraphicFramePr>
-              <a:graphicFrameLocks xmlns:a="http://schemas.openxmlformats.org/drawingml/2006/main" noChangeAspect="1"/>
-            </wp:cNvGraphicFramePr>
-            <a:graphic xmlns:a="http://schemas.openxmlformats.org/drawingml/2006/main">
-              <a:graphicData uri="http://schemas.openxmlformats.org/drawingml/2006/picture">
-                <pic:pic xmlns:pic="http://schemas.openxmlformats.org/drawingml/2006/picture">
-                  <pic:nvPicPr>
-                    <pic:cNvPr id="1" name=""/>
-                    <pic:cNvPicPr/>
-                  </pic:nvPicPr>
-                  <pic:blipFill>
-                    <a:blip r:embed="rId4"/>
-                    <a:stretch>
-                      <a:fillRect/>
-                    </a:stretch>
-                  </pic:blipFill>
-                  <pic:spPr>
-                    <a:xfrm>
-                      <a:off x="0" y="0"/>
-                      <a:ext cx="5943600" cy="513080"/>
-                    </a:xfrm>
-                    <a:prstGeom prst="rect">
-                      <a:avLst/>
-                    </a:prstGeom>
-                  </pic:spPr>
-                </pic:pic>
-              </a:graphicData>
-            </a:graphic>
-          </wp:inline>
-        </w:drawing>
-      </w:r>
-    </w:p>
-    <w:p>
-      <w:pPr>
-        <w:spacing w:after="0"/>
-        <w:rPr>
-          <w:rFonts w:ascii="Times New Roman" w:hAnsi="Times New Roman" w:cs="Times New Roman"/>
-          <w:b/>
-          <w:sz w:val="24"/>
-          <w:u w:val="single"/>
-        </w:rPr>
-      </w:pPr>
-      <w:bookmarkStart w:id="0" w:name="_GoBack"/>
-      <w:bookmarkEnd w:id="0"/>
     </w:p>
     <w:sectPr>
       <w:pgSz w:w="12240" w:h="15840"/>
